--- a/quantitative_forecasting/forecasts.docx
+++ b/quantitative_forecasting/forecasts.docx
@@ -12,7 +12,7 @@
       </w:pPr>
       <w:r>
         <w:rPr/>
-        <w:t>Forecasts for 2020-04-13</w:t>
+        <w:t>Forecasts for 2020-06-15</w:t>
       </w:r>
     </w:p>
     <w:p>
@@ -59,7 +59,7 @@
         <w:bidi w:val="0"/>
         <w:spacing w:lineRule="auto" w:line="240"/>
         <w:ind w:hanging="0"/>
-        <w:jc w:val="left"/>
+        <w:jc w:val="start"/>
         <w:rPr/>
       </w:pPr>
       <w:r>
@@ -94,24 +94,10 @@
     </w:p>
     <w:p>
       <w:pPr>
-        <w:pStyle w:val="Heading3"/>
-        <w:bidi w:val="0"/>
-        <w:spacing w:lineRule="auto" w:line="240" w:before="120" w:after="120"/>
-        <w:ind w:hanging="0"/>
-        <w:jc w:val="left"/>
-        <w:rPr/>
-      </w:pPr>
-      <w:r>
-        <w:rPr/>
-        <w:t>Globally</w:t>
-      </w:r>
-    </w:p>
-    <w:p>
-      <w:pPr>
-        <w:pStyle w:val="Normal"/>
-        <w:bidi w:val="0"/>
-        <w:spacing w:lineRule="auto" w:line="240" w:before="60" w:after="0"/>
-        <w:ind w:hanging="0"/>
+        <w:pStyle w:val="Normal"/>
+        <w:bidi w:val="0"/>
+        <w:spacing w:lineRule="auto" w:line="240"/>
+        <w:ind w:firstLine="300"/>
         <w:rPr/>
       </w:pPr>
       <w:r>
@@ -186,195 +172,11 @@
     </w:p>
     <w:p>
       <w:pPr>
-        <w:pStyle w:val="Heading3"/>
-        <w:bidi w:val="0"/>
-        <w:spacing w:lineRule="auto" w:line="240" w:before="120" w:after="120"/>
-        <w:ind w:hanging="0"/>
-        <w:jc w:val="left"/>
-        <w:rPr/>
-      </w:pPr>
-      <w:r>
-        <w:rPr/>
-        <w:t>In the European Union</w:t>
-      </w:r>
-    </w:p>
-    <w:p>
-      <w:pPr>
-        <w:pStyle w:val="Normal"/>
-        <w:bidi w:val="0"/>
-        <w:spacing w:lineRule="auto" w:line="240" w:before="60" w:after="0"/>
-        <w:ind w:hanging="0"/>
-        <w:rPr/>
-      </w:pPr>
-      <w:r>
-        <w:rPr/>
-        <w:t>Number of cases in the European Union (as defined by the 27 member states)?</w:t>
-      </w:r>
-    </w:p>
-    <w:p>
-      <w:pPr>
-        <w:pStyle w:val="Normal"/>
-        <w:bidi w:val="0"/>
-        <w:spacing w:lineRule="auto" w:line="240"/>
-        <w:ind w:hanging="0"/>
-        <w:rPr/>
-      </w:pPr>
-      <w:r>
-        <w:rPr/>
-        <w:t xml:space="preserve">95% confidence interval: </w:t>
-      </w:r>
-    </w:p>
-    <w:p>
-      <w:pPr>
-        <w:pStyle w:val="Normal"/>
-        <w:bidi w:val="0"/>
-        <w:spacing w:lineRule="auto" w:line="240"/>
-        <w:ind w:hanging="0"/>
-        <w:rPr/>
-      </w:pPr>
-      <w:r>
-        <w:rPr/>
-        <w:t xml:space="preserve">66% confidence interval: </w:t>
-      </w:r>
-    </w:p>
-    <w:p>
-      <w:pPr>
-        <w:pStyle w:val="Normal"/>
-        <w:bidi w:val="0"/>
-        <w:spacing w:lineRule="auto" w:line="240" w:before="170" w:after="0"/>
-        <w:ind w:firstLine="300"/>
-        <w:rPr/>
-      </w:pPr>
-      <w:r>
-        <w:rPr/>
-        <w:t>Number of deaths in the European Union (as defined by the 27 member states)?</w:t>
-      </w:r>
-    </w:p>
-    <w:p>
-      <w:pPr>
-        <w:pStyle w:val="Normal"/>
-        <w:bidi w:val="0"/>
-        <w:spacing w:lineRule="auto" w:line="240"/>
-        <w:ind w:hanging="0"/>
-        <w:rPr/>
-      </w:pPr>
-      <w:r>
-        <w:rPr/>
-        <w:t xml:space="preserve">95% confidence interval: </w:t>
-      </w:r>
-    </w:p>
-    <w:p>
-      <w:pPr>
-        <w:pStyle w:val="Normal"/>
-        <w:bidi w:val="0"/>
-        <w:spacing w:lineRule="auto" w:line="240"/>
-        <w:ind w:hanging="0"/>
-        <w:rPr/>
-      </w:pPr>
-      <w:r>
-        <w:rPr/>
-        <w:t xml:space="preserve">66% confidence interval: </w:t>
-      </w:r>
-    </w:p>
-    <w:p>
-      <w:pPr>
-        <w:pStyle w:val="Heading3"/>
-        <w:bidi w:val="0"/>
-        <w:spacing w:lineRule="auto" w:line="240" w:before="120" w:after="120"/>
-        <w:ind w:hanging="0"/>
-        <w:jc w:val="left"/>
-        <w:rPr/>
-      </w:pPr>
-      <w:r>
-        <w:rPr/>
-        <w:t>In Germany</w:t>
-      </w:r>
-    </w:p>
-    <w:p>
-      <w:pPr>
-        <w:pStyle w:val="Normal"/>
-        <w:bidi w:val="0"/>
-        <w:spacing w:lineRule="auto" w:line="240" w:before="60" w:after="0"/>
-        <w:ind w:hanging="0"/>
-        <w:rPr/>
-      </w:pPr>
-      <w:r>
-        <w:rPr/>
-        <w:t>Number of cases in Germany?</w:t>
-      </w:r>
-    </w:p>
-    <w:p>
-      <w:pPr>
-        <w:pStyle w:val="Normal"/>
-        <w:bidi w:val="0"/>
-        <w:spacing w:lineRule="auto" w:line="240"/>
-        <w:ind w:hanging="0"/>
-        <w:rPr/>
-      </w:pPr>
-      <w:r>
-        <w:rPr/>
-        <w:t xml:space="preserve">95% confidence interval: </w:t>
-      </w:r>
-    </w:p>
-    <w:p>
-      <w:pPr>
-        <w:pStyle w:val="Normal"/>
-        <w:bidi w:val="0"/>
-        <w:spacing w:lineRule="auto" w:line="240"/>
-        <w:ind w:hanging="0"/>
-        <w:rPr/>
-      </w:pPr>
-      <w:r>
-        <w:rPr/>
-        <w:t xml:space="preserve">66% confidence interval: </w:t>
-      </w:r>
-    </w:p>
-    <w:p>
-      <w:pPr>
-        <w:pStyle w:val="Normal"/>
-        <w:bidi w:val="0"/>
-        <w:spacing w:lineRule="auto" w:line="240" w:before="170" w:after="0"/>
-        <w:ind w:firstLine="300"/>
-        <w:rPr/>
-      </w:pPr>
-      <w:r>
-        <w:rPr/>
-        <w:t>Number of deaths in Germany?</w:t>
-      </w:r>
-    </w:p>
-    <w:p>
-      <w:pPr>
-        <w:pStyle w:val="Normal"/>
-        <w:bidi w:val="0"/>
-        <w:spacing w:lineRule="auto" w:line="240"/>
-        <w:ind w:hanging="0"/>
-        <w:rPr/>
-      </w:pPr>
-      <w:r>
-        <w:rPr/>
-        <w:t xml:space="preserve">95% confidence interval: </w:t>
-      </w:r>
-    </w:p>
-    <w:p>
-      <w:pPr>
-        <w:pStyle w:val="Normal"/>
-        <w:bidi w:val="0"/>
-        <w:spacing w:lineRule="auto" w:line="240"/>
-        <w:ind w:hanging="0"/>
-        <w:rPr/>
-      </w:pPr>
-      <w:r>
-        <w:rPr/>
-        <w:t xml:space="preserve">66% confidence interval: </w:t>
-      </w:r>
-    </w:p>
-    <w:p>
-      <w:pPr>
         <w:pStyle w:val="Heading2"/>
         <w:bidi w:val="0"/>
         <w:spacing w:lineRule="auto" w:line="240"/>
         <w:ind w:hanging="0"/>
-        <w:jc w:val="left"/>
+        <w:jc w:val="start"/>
         <w:rPr/>
       </w:pPr>
       <w:r>
@@ -452,12 +254,12 @@
         <w:bidi w:val="0"/>
         <w:spacing w:lineRule="auto" w:line="240"/>
         <w:ind w:hanging="0"/>
-        <w:jc w:val="left"/>
-        <w:rPr/>
-      </w:pPr>
-      <w:r>
-        <w:rPr/>
-        <w:t>US Debt</w:t>
+        <w:jc w:val="start"/>
+        <w:rPr/>
+      </w:pPr>
+      <w:r>
+        <w:rPr/>
+        <w:t>German Unemployment</w:t>
       </w:r>
     </w:p>
     <w:p>
@@ -470,101 +272,9 @@
       </w:pPr>
       <w:r>
         <w:rPr/>
-        <w:t xml:space="preserve">Resolved using the box "US National Debt" (left upper corner) on </w:t>
+        <w:t xml:space="preserve">Resolved using </w:t>
       </w:r>
       <w:hyperlink r:id="rId4">
-        <w:r>
-          <w:rPr>
-            <w:rFonts w:ascii="Courier New" w:hAnsi="Courier New"/>
-          </w:rPr>
-          <w:t>https://usdebtclock.org/</w:t>
-        </w:r>
-      </w:hyperlink>
-      <w:r>
-        <w:rPr/>
-        <w:t>.</w:t>
-      </w:r>
-    </w:p>
-    <w:p>
-      <w:pPr>
-        <w:pStyle w:val="Normal"/>
-        <w:bidi w:val="0"/>
-        <w:spacing w:lineRule="auto" w:line="240" w:before="170" w:after="0"/>
-        <w:ind w:firstLine="300"/>
-        <w:rPr/>
-      </w:pPr>
-      <w:r>
-        <w:rPr/>
-        <w:t>What will the US National Debt be by resolution date?</w:t>
-      </w:r>
-    </w:p>
-    <w:p>
-      <w:pPr>
-        <w:pStyle w:val="Normal"/>
-        <w:bidi w:val="0"/>
-        <w:spacing w:lineRule="auto" w:line="240"/>
-        <w:ind w:hanging="0"/>
-        <w:rPr/>
-      </w:pPr>
-      <w:r>
-        <w:rPr/>
-        <w:t xml:space="preserve">95% confidence interval: </w:t>
-      </w:r>
-    </w:p>
-    <w:p>
-      <w:pPr>
-        <w:pStyle w:val="Normal"/>
-        <w:bidi w:val="0"/>
-        <w:spacing w:lineRule="auto" w:line="240"/>
-        <w:ind w:hanging="0"/>
-        <w:rPr/>
-      </w:pPr>
-      <w:r>
-        <w:rPr/>
-        <w:t xml:space="preserve">66% confidence interval: </w:t>
-      </w:r>
-    </w:p>
-    <w:p>
-      <w:pPr>
-        <w:pStyle w:val="Heading2"/>
-        <w:bidi w:val="0"/>
-        <w:spacing w:lineRule="auto" w:line="240"/>
-        <w:ind w:hanging="0"/>
-        <w:jc w:val="left"/>
-        <w:rPr/>
-      </w:pPr>
-      <w:r>
-        <w:rPr/>
-        <w:t>Unemployment</w:t>
-      </w:r>
-    </w:p>
-    <w:p>
-      <w:pPr>
-        <w:pStyle w:val="Heading3"/>
-        <w:bidi w:val="0"/>
-        <w:spacing w:lineRule="auto" w:line="240" w:before="180" w:after="120"/>
-        <w:ind w:hanging="0"/>
-        <w:jc w:val="left"/>
-        <w:rPr/>
-      </w:pPr>
-      <w:r>
-        <w:rPr/>
-        <w:t>Germany</w:t>
-      </w:r>
-    </w:p>
-    <w:p>
-      <w:pPr>
-        <w:pStyle w:val="Normal"/>
-        <w:bidi w:val="0"/>
-        <w:spacing w:lineRule="auto" w:line="240" w:before="60" w:after="0"/>
-        <w:ind w:hanging="0"/>
-        <w:rPr/>
-      </w:pPr>
-      <w:r>
-        <w:rPr/>
-        <w:t xml:space="preserve">Resolved using </w:t>
-      </w:r>
-      <w:hyperlink r:id="rId5">
         <w:r>
           <w:rPr>
             <w:rFonts w:ascii="Courier New" w:hAnsi="Courier New"/>
@@ -622,21 +332,7 @@
         <w:bidi w:val="0"/>
         <w:spacing w:lineRule="auto" w:line="240"/>
         <w:ind w:hanging="0"/>
-        <w:jc w:val="left"/>
-        <w:rPr/>
-      </w:pPr>
-      <w:r>
-        <w:rPr/>
-        <w:t>Markets</w:t>
-      </w:r>
-    </w:p>
-    <w:p>
-      <w:pPr>
-        <w:pStyle w:val="Heading3"/>
-        <w:bidi w:val="0"/>
-        <w:spacing w:lineRule="auto" w:line="240" w:before="180" w:after="120"/>
-        <w:ind w:hanging="0"/>
-        <w:jc w:val="left"/>
+        <w:jc w:val="start"/>
         <w:rPr/>
       </w:pPr>
       <w:r>
@@ -656,7 +352,7 @@
         <w:rPr/>
         <w:t xml:space="preserve">Resolved using </w:t>
       </w:r>
-      <w:hyperlink r:id="rId6">
+      <w:hyperlink r:id="rId5">
         <w:r>
           <w:rPr>
             <w:rFonts w:ascii="Courier New" w:hAnsi="Courier New"/>
@@ -762,16 +458,16 @@
     </w:p>
     <w:p>
       <w:pPr>
-        <w:pStyle w:val="Heading3"/>
-        <w:bidi w:val="0"/>
-        <w:spacing w:lineRule="auto" w:line="240" w:before="120" w:after="120"/>
-        <w:ind w:hanging="0"/>
-        <w:jc w:val="left"/>
-        <w:rPr/>
-      </w:pPr>
-      <w:r>
-        <w:rPr/>
-        <w:t>DAX</w:t>
+        <w:pStyle w:val="Heading2"/>
+        <w:bidi w:val="0"/>
+        <w:spacing w:lineRule="auto" w:line="240"/>
+        <w:ind w:hanging="0"/>
+        <w:jc w:val="start"/>
+        <w:rPr/>
+      </w:pPr>
+      <w:r>
+        <w:rPr/>
+        <w:t>EA Munich Orga Team</w:t>
       </w:r>
     </w:p>
     <w:p>
@@ -784,228 +480,7 @@
       </w:pPr>
       <w:r>
         <w:rPr/>
-        <w:t xml:space="preserve">Resolved using </w:t>
-      </w:r>
-      <w:hyperlink r:id="rId7">
-        <w:r>
-          <w:rPr>
-            <w:rFonts w:ascii="Courier New" w:hAnsi="Courier New"/>
-          </w:rPr>
-          <w:t>https://www.marketwatch.com/investing/index/dax</w:t>
-        </w:r>
-      </w:hyperlink>
-      <w:r>
-        <w:rPr/>
-        <w:t>.</w:t>
-      </w:r>
-    </w:p>
-    <w:p>
-      <w:pPr>
-        <w:pStyle w:val="Normal"/>
-        <w:bidi w:val="0"/>
-        <w:spacing w:lineRule="auto" w:line="240" w:before="170" w:after="0"/>
-        <w:ind w:firstLine="300"/>
-        <w:rPr/>
-      </w:pPr>
-      <w:r>
-        <w:rPr/>
-        <w:t>On resolution date, the DAX will be (give probabilities):</w:t>
-      </w:r>
-    </w:p>
-    <w:p>
-      <w:pPr>
-        <w:pStyle w:val="Normal"/>
-        <w:bidi w:val="0"/>
-        <w:spacing w:lineRule="auto" w:line="240"/>
-        <w:ind w:hanging="0"/>
-        <w:rPr/>
-      </w:pPr>
-      <w:r>
-        <w:rPr/>
-        <w:t xml:space="preserve">Below or equal to 8000: </w:t>
-      </w:r>
-    </w:p>
-    <w:p>
-      <w:pPr>
-        <w:pStyle w:val="Normal"/>
-        <w:bidi w:val="0"/>
-        <w:spacing w:lineRule="auto" w:line="240"/>
-        <w:ind w:hanging="0"/>
-        <w:rPr/>
-      </w:pPr>
-      <w:r>
-        <w:rPr/>
-        <w:t xml:space="preserve">Between 8001 and 9000: </w:t>
-      </w:r>
-    </w:p>
-    <w:p>
-      <w:pPr>
-        <w:pStyle w:val="Normal"/>
-        <w:bidi w:val="0"/>
-        <w:spacing w:lineRule="auto" w:line="240"/>
-        <w:ind w:hanging="0"/>
-        <w:rPr/>
-      </w:pPr>
-      <w:r>
-        <w:rPr/>
-        <w:t xml:space="preserve">Between 9001 and 10000: </w:t>
-      </w:r>
-    </w:p>
-    <w:p>
-      <w:pPr>
-        <w:pStyle w:val="Normal"/>
-        <w:bidi w:val="0"/>
-        <w:spacing w:lineRule="auto" w:line="240"/>
-        <w:ind w:hanging="0"/>
-        <w:rPr/>
-      </w:pPr>
-      <w:r>
-        <w:rPr/>
-        <w:t xml:space="preserve">Between 10001 and 11000: </w:t>
-      </w:r>
-    </w:p>
-    <w:p>
-      <w:pPr>
-        <w:pStyle w:val="Normal"/>
-        <w:bidi w:val="0"/>
-        <w:spacing w:lineRule="auto" w:line="240"/>
-        <w:ind w:hanging="0"/>
-        <w:rPr/>
-      </w:pPr>
-      <w:r>
-        <w:rPr/>
-        <w:t xml:space="preserve">Between 11001 and 12000: </w:t>
-      </w:r>
-    </w:p>
-    <w:p>
-      <w:pPr>
-        <w:pStyle w:val="Normal"/>
-        <w:bidi w:val="0"/>
-        <w:spacing w:lineRule="auto" w:line="240"/>
-        <w:ind w:hanging="0"/>
-        <w:rPr/>
-      </w:pPr>
-      <w:r>
-        <w:rPr/>
-        <w:t xml:space="preserve">Between 12001 and 13000: </w:t>
-      </w:r>
-    </w:p>
-    <w:p>
-      <w:pPr>
-        <w:pStyle w:val="Normal"/>
-        <w:bidi w:val="0"/>
-        <w:spacing w:lineRule="auto" w:line="240"/>
-        <w:ind w:hanging="0"/>
-        <w:rPr/>
-      </w:pPr>
-      <w:r>
-        <w:rPr/>
-        <w:t xml:space="preserve">Above 13000: </w:t>
-      </w:r>
-    </w:p>
-    <w:p>
-      <w:pPr>
-        <w:pStyle w:val="Heading2"/>
-        <w:bidi w:val="0"/>
-        <w:spacing w:lineRule="auto" w:line="240"/>
-        <w:ind w:hanging="0"/>
-        <w:jc w:val="left"/>
-        <w:rPr/>
-      </w:pPr>
-      <w:r>
-        <w:rPr/>
-        <w:t>Animal Slaughter</w:t>
-      </w:r>
-    </w:p>
-    <w:p>
-      <w:pPr>
-        <w:pStyle w:val="Normal"/>
-        <w:bidi w:val="0"/>
-        <w:spacing w:lineRule="auto" w:line="240" w:before="60" w:after="0"/>
-        <w:ind w:hanging="0"/>
-        <w:rPr/>
-      </w:pPr>
-      <w:r>
-        <w:rPr/>
-        <w:t xml:space="preserve">Resolved using </w:t>
-      </w:r>
-      <w:hyperlink r:id="rId8">
-        <w:r>
-          <w:rPr>
-            <w:rFonts w:ascii="Courier New" w:hAnsi="Courier New"/>
-          </w:rPr>
-          <w:t>https://animalclock.org/</w:t>
-        </w:r>
-      </w:hyperlink>
-      <w:r>
-        <w:rPr/>
-        <w:t>.</w:t>
-      </w:r>
-    </w:p>
-    <w:p>
-      <w:pPr>
-        <w:pStyle w:val="Normal"/>
-        <w:bidi w:val="0"/>
-        <w:spacing w:lineRule="auto" w:line="240" w:before="170" w:after="0"/>
-        <w:ind w:firstLine="300"/>
-        <w:rPr/>
-      </w:pPr>
-      <w:r>
-        <w:rPr/>
-        <w:t>How many animals will have been slaughtered in 2020 by resolution date?</w:t>
-      </w:r>
-    </w:p>
-    <w:p>
-      <w:pPr>
-        <w:pStyle w:val="Normal"/>
-        <w:bidi w:val="0"/>
-        <w:spacing w:lineRule="auto" w:line="240"/>
-        <w:ind w:hanging="0"/>
-        <w:rPr/>
-      </w:pPr>
-      <w:r>
-        <w:rPr/>
-        <w:t xml:space="preserve">95% confidence interval: </w:t>
-      </w:r>
-    </w:p>
-    <w:p>
-      <w:pPr>
-        <w:pStyle w:val="Normal"/>
-        <w:bidi w:val="0"/>
-        <w:spacing w:lineRule="auto" w:line="240"/>
-        <w:ind w:hanging="0"/>
-        <w:rPr/>
-      </w:pPr>
-      <w:r>
-        <w:rPr/>
-        <w:t xml:space="preserve">66% confidence interval: </w:t>
-      </w:r>
-    </w:p>
-    <w:p>
-      <w:pPr>
-        <w:pStyle w:val="Heading2"/>
-        <w:bidi w:val="0"/>
-        <w:spacing w:lineRule="auto" w:line="240"/>
-        <w:ind w:hanging="0"/>
-        <w:jc w:val="left"/>
-        <w:rPr/>
-      </w:pPr>
-      <w:r>
-        <w:rPr/>
-        <w:t>EA Munich Orga Team</w:t>
-      </w:r>
-    </w:p>
-    <w:p>
-      <w:pPr>
-        <w:pStyle w:val="Normal"/>
-        <w:bidi w:val="0"/>
-        <w:spacing w:lineRule="auto" w:line="240" w:before="60" w:after="0"/>
-        <w:ind w:hanging="0"/>
-        <w:rPr/>
-      </w:pPr>
-      <w:r>
-        <w:rPr/>
-        <w:t>How many people will be at the EA Munich Orga Team Meeting on 2020-03-17 in person (give probabilities)?</w:t>
+        <w:t>How many people will be at the EA Munich Orga Team Meeting on 2020-05-19 in person (give probabilities)?</w:t>
       </w:r>
     </w:p>
     <w:p>
@@ -1108,10 +583,10 @@
       </w:r>
     </w:p>
     <w:sectPr>
-      <w:footerReference w:type="default" r:id="rId9"/>
+      <w:footerReference w:type="default" r:id="rId6"/>
       <w:type w:val="nextPage"/>
       <w:pgSz w:w="12280" w:h="15900"/>
-      <w:pgMar w:left="1445" w:right="1445" w:header="0" w:top="722" w:footer="720" w:bottom="1445" w:gutter="0"/>
+      <w:pgMar w:left="722" w:right="722" w:header="0" w:top="361" w:footer="720" w:bottom="777" w:gutter="0"/>
       <w:pgNumType w:fmt="decimal"/>
       <w:formProt w:val="false"/>
       <w:textDirection w:val="lrTb"/>
@@ -1152,7 +627,7 @@
       <w:rPr>
         <w:sz w:val="20"/>
       </w:rPr>
-      <w:t>2</w:t>
+      <w:t>1</w:t>
     </w:r>
     <w:r>
       <w:rPr>
@@ -1204,7 +679,7 @@
     <w:pPr>
       <w:keepNext w:val="true"/>
       <w:spacing w:before="240" w:after="120"/>
-      <w:jc w:val="left"/>
+      <w:jc w:val="start"/>
     </w:pPr>
     <w:rPr>
       <w:b/>
@@ -1218,7 +693,7 @@
     <w:pPr>
       <w:keepNext w:val="true"/>
       <w:spacing w:before="240" w:after="120"/>
-      <w:jc w:val="left"/>
+      <w:jc w:val="start"/>
     </w:pPr>
     <w:rPr>
       <w:b/>
@@ -1232,7 +707,7 @@
     <w:pPr>
       <w:keepNext w:val="true"/>
       <w:spacing w:before="240" w:after="120"/>
-      <w:jc w:val="left"/>
+      <w:jc w:val="start"/>
     </w:pPr>
     <w:rPr>
       <w:b/>
@@ -1246,7 +721,7 @@
     <w:pPr>
       <w:keepNext w:val="true"/>
       <w:spacing w:before="240" w:after="120"/>
-      <w:jc w:val="left"/>
+      <w:jc w:val="start"/>
     </w:pPr>
     <w:rPr>
       <w:b/>
@@ -1260,7 +735,7 @@
     <w:pPr>
       <w:keepNext w:val="true"/>
       <w:spacing w:before="240" w:after="120"/>
-      <w:jc w:val="left"/>
+      <w:jc w:val="start"/>
     </w:pPr>
     <w:rPr>
       <w:b/>
@@ -1274,7 +749,7 @@
     <w:pPr>
       <w:keepNext w:val="true"/>
       <w:spacing w:before="240" w:after="120"/>
-      <w:jc w:val="left"/>
+      <w:jc w:val="start"/>
     </w:pPr>
     <w:rPr>
       <w:b/>
@@ -1339,8 +814,8 @@
         <w:tab w:val="left" w:pos="283" w:leader="none"/>
       </w:tabs>
       <w:spacing w:before="0" w:after="120"/>
-      <w:ind w:left="283" w:hanging="283"/>
-      <w:jc w:val="left"/>
+      <w:ind w:start="283" w:hanging="283"/>
+      <w:jc w:val="start"/>
     </w:pPr>
     <w:rPr/>
   </w:style>
@@ -1389,7 +864,7 @@
     <w:pPr>
       <w:keepLines/>
       <w:spacing w:before="120" w:after="120"/>
-      <w:jc w:val="right"/>
+      <w:jc w:val="end"/>
     </w:pPr>
     <w:rPr/>
   </w:style>
@@ -1411,7 +886,7 @@
     <w:pPr>
       <w:keepLines/>
       <w:spacing w:before="120" w:after="120"/>
-      <w:jc w:val="left"/>
+      <w:jc w:val="start"/>
     </w:pPr>
     <w:rPr/>
   </w:style>
@@ -1422,7 +897,7 @@
     <w:pPr>
       <w:keepLines/>
       <w:spacing w:before="120" w:after="120"/>
-      <w:jc w:val="left"/>
+      <w:jc w:val="start"/>
     </w:pPr>
     <w:rPr/>
   </w:style>
@@ -1433,7 +908,7 @@
     <w:pPr>
       <w:keepLines/>
       <w:spacing w:before="120" w:after="120"/>
-      <w:jc w:val="left"/>
+      <w:jc w:val="start"/>
     </w:pPr>
     <w:rPr/>
   </w:style>
@@ -1444,7 +919,7 @@
     <w:pPr>
       <w:keepLines/>
       <w:spacing w:before="120" w:after="120"/>
-      <w:jc w:val="left"/>
+      <w:jc w:val="start"/>
     </w:pPr>
     <w:rPr/>
   </w:style>
@@ -1455,7 +930,7 @@
     <w:pPr>
       <w:keepLines/>
       <w:spacing w:before="120" w:after="120"/>
-      <w:jc w:val="left"/>
+      <w:jc w:val="start"/>
     </w:pPr>
     <w:rPr/>
   </w:style>
@@ -1466,7 +941,7 @@
     <w:pPr>
       <w:keepLines/>
       <w:spacing w:before="120" w:after="120"/>
-      <w:jc w:val="left"/>
+      <w:jc w:val="start"/>
     </w:pPr>
     <w:rPr/>
   </w:style>
@@ -1477,7 +952,7 @@
     <w:pPr>
       <w:keepLines/>
       <w:spacing w:before="120" w:after="120"/>
-      <w:jc w:val="left"/>
+      <w:jc w:val="start"/>
     </w:pPr>
     <w:rPr/>
   </w:style>
@@ -1488,7 +963,7 @@
     <w:pPr>
       <w:keepLines/>
       <w:spacing w:before="120" w:after="120"/>
-      <w:jc w:val="left"/>
+      <w:jc w:val="start"/>
     </w:pPr>
     <w:rPr/>
   </w:style>
@@ -1531,7 +1006,7 @@
         <w:tab w:val="center" w:pos="4536" w:leader="none"/>
         <w:tab w:val="right" w:pos="9072" w:leader="none"/>
       </w:tabs>
-      <w:jc w:val="left"/>
+      <w:jc w:val="start"/>
     </w:pPr>
     <w:rPr/>
   </w:style>
@@ -1544,7 +1019,7 @@
         <w:tab w:val="center" w:pos="4536" w:leader="none"/>
         <w:tab w:val="right" w:pos="9072" w:leader="none"/>
       </w:tabs>
-      <w:jc w:val="left"/>
+      <w:jc w:val="start"/>
     </w:pPr>
     <w:rPr/>
   </w:style>
@@ -1555,7 +1030,7 @@
     <w:pPr>
       <w:keepLines/>
       <w:spacing w:before="120" w:after="120"/>
-      <w:jc w:val="left"/>
+      <w:jc w:val="start"/>
     </w:pPr>
     <w:rPr/>
   </w:style>
@@ -1608,7 +1083,7 @@
     <w:basedOn w:val="Normal"/>
     <w:qFormat/>
     <w:pPr>
-      <w:ind w:left="1024" w:right="1024" w:firstLine="340"/>
+      <w:ind w:start="1024" w:end="1024" w:firstLine="340"/>
     </w:pPr>
     <w:rPr/>
   </w:style>
@@ -1618,7 +1093,7 @@
     <w:pPr>
       <w:widowControl/>
       <w:bidi w:val="0"/>
-      <w:jc w:val="left"/>
+      <w:jc w:val="start"/>
     </w:pPr>
     <w:rPr>
       <w:rFonts w:ascii="Courier New" w:hAnsi="Courier New" w:eastAsia="Arial" w:cs="Courier New"/>
@@ -1638,8 +1113,8 @@
         <w:tab w:val="left" w:pos="283" w:leader="none"/>
       </w:tabs>
       <w:spacing w:before="0" w:after="120"/>
-      <w:ind w:left="283" w:hanging="283"/>
-      <w:jc w:val="left"/>
+      <w:ind w:start="283" w:hanging="283"/>
+      <w:jc w:val="start"/>
     </w:pPr>
     <w:rPr/>
   </w:style>
@@ -1672,7 +1147,7 @@
     <w:pPr>
       <w:keepNext w:val="true"/>
       <w:spacing w:before="240" w:after="120"/>
-      <w:jc w:val="left"/>
+      <w:jc w:val="start"/>
     </w:pPr>
     <w:rPr>
       <w:b/>
@@ -1685,8 +1160,8 @@
     <w:qFormat/>
     <w:pPr>
       <w:spacing w:before="0" w:after="0"/>
-      <w:ind w:left="567" w:hanging="567"/>
-      <w:jc w:val="left"/>
+      <w:ind w:start="567" w:hanging="567"/>
+      <w:jc w:val="start"/>
     </w:pPr>
     <w:rPr/>
   </w:style>
@@ -1700,8 +1175,8 @@
         <w:tab w:val="left" w:pos="283" w:leader="none"/>
       </w:tabs>
       <w:spacing w:before="0" w:after="120"/>
-      <w:ind w:left="283" w:hanging="283"/>
-      <w:jc w:val="left"/>
+      <w:ind w:start="283" w:hanging="283"/>
+      <w:jc w:val="start"/>
     </w:pPr>
     <w:rPr/>
   </w:style>
@@ -1709,8 +1184,8 @@
     <w:name w:val="Footnote Text"/>
     <w:basedOn w:val="Normal"/>
     <w:pPr>
-      <w:ind w:left="397" w:hanging="113"/>
-      <w:jc w:val="left"/>
+      <w:ind w:start="397" w:hanging="113"/>
+      <w:jc w:val="start"/>
     </w:pPr>
     <w:rPr/>
   </w:style>
@@ -1718,7 +1193,7 @@
     <w:name w:val="Endnote Text"/>
     <w:basedOn w:val="Normal"/>
     <w:pPr>
-      <w:ind w:left="454" w:hanging="170"/>
+      <w:ind w:start="454" w:hanging="170"/>
     </w:pPr>
     <w:rPr/>
   </w:style>
@@ -1729,7 +1204,7 @@
     <w:pPr>
       <w:keepNext w:val="true"/>
       <w:spacing w:before="60" w:after="60"/>
-      <w:jc w:val="left"/>
+      <w:jc w:val="start"/>
     </w:pPr>
     <w:rPr/>
   </w:style>
@@ -1750,7 +1225,7 @@
     <w:basedOn w:val="Normal"/>
     <w:qFormat/>
     <w:pPr>
-      <w:ind w:left="1024" w:right="1024" w:firstLine="340"/>
+      <w:ind w:start="1024" w:end="1024" w:firstLine="340"/>
     </w:pPr>
     <w:rPr/>
   </w:style>
@@ -1761,7 +1236,7 @@
     <w:pPr>
       <w:keepNext w:val="true"/>
       <w:spacing w:before="240" w:after="120"/>
-      <w:jc w:val="left"/>
+      <w:jc w:val="start"/>
     </w:pPr>
     <w:rPr>
       <w:b/>
@@ -1777,8 +1252,8 @@
         <w:tab w:val="right" w:pos="8222" w:leader="dot"/>
       </w:tabs>
       <w:spacing w:before="240" w:after="60"/>
-      <w:ind w:left="425" w:hanging="0"/>
-      <w:jc w:val="left"/>
+      <w:ind w:start="425" w:hanging="0"/>
+      <w:jc w:val="start"/>
     </w:pPr>
     <w:rPr>
       <w:b/>
@@ -1794,8 +1269,8 @@
         <w:tab w:val="right" w:pos="8222" w:leader="dot"/>
       </w:tabs>
       <w:spacing w:before="60" w:after="60"/>
-      <w:ind w:left="512" w:hanging="0"/>
-      <w:jc w:val="left"/>
+      <w:ind w:start="512" w:hanging="0"/>
+      <w:jc w:val="start"/>
     </w:pPr>
     <w:rPr/>
   </w:style>
@@ -1809,8 +1284,8 @@
         <w:tab w:val="right" w:pos="8222" w:leader="dot"/>
       </w:tabs>
       <w:spacing w:before="60" w:after="60"/>
-      <w:ind w:left="1024" w:hanging="0"/>
-      <w:jc w:val="left"/>
+      <w:ind w:start="1024" w:hanging="0"/>
+      <w:jc w:val="start"/>
     </w:pPr>
     <w:rPr/>
   </w:style>
@@ -1824,8 +1299,8 @@
         <w:tab w:val="right" w:pos="8222" w:leader="dot"/>
       </w:tabs>
       <w:spacing w:before="60" w:after="60"/>
-      <w:ind w:left="1536" w:hanging="0"/>
-      <w:jc w:val="left"/>
+      <w:ind w:start="1536" w:hanging="0"/>
+      <w:jc w:val="start"/>
     </w:pPr>
     <w:rPr/>
   </w:style>
@@ -1839,8 +1314,8 @@
         <w:tab w:val="right" w:pos="8222" w:leader="dot"/>
       </w:tabs>
       <w:spacing w:before="60" w:after="60"/>
-      <w:ind w:left="2048" w:hanging="0"/>
-      <w:jc w:val="left"/>
+      <w:ind w:start="2048" w:hanging="0"/>
+      <w:jc w:val="start"/>
     </w:pPr>
     <w:rPr/>
   </w:style>
@@ -1854,8 +1329,8 @@
         <w:tab w:val="right" w:pos="8222" w:leader="dot"/>
       </w:tabs>
       <w:spacing w:before="60" w:after="60"/>
-      <w:ind w:left="2560" w:hanging="0"/>
-      <w:jc w:val="left"/>
+      <w:ind w:start="2560" w:hanging="0"/>
+      <w:jc w:val="start"/>
     </w:pPr>
     <w:rPr/>
   </w:style>
